--- a/1/4 Ведомость итога экзамена.docx
+++ b/1/4 Ведомость итога экзамена.docx
@@ -134,7 +134,7 @@
           </w:tcPr>
           <w:p>
             <w:r>
-              <w:t>Мигонькин цуацу цуацуа</w:t>
+              <w:t>Романов Денчик Алексеевич</w:t>
             </w:r>
           </w:p>
         </w:tc>

--- a/1/4 Ведомость итога экзамена.docx
+++ b/1/4 Ведомость итога экзамена.docx
@@ -134,7 +134,7 @@
           </w:tcPr>
           <w:p>
             <w:r>
-              <w:t>Романов Денчик Алексеевич</w:t>
+              <w:t>Никитин  Александр Анатольевич</w:t>
             </w:r>
           </w:p>
         </w:tc>
